--- a/Publishing paper.docx
+++ b/Publishing paper.docx
@@ -12,6 +12,7 @@
           <w:bCs/>
           <w:sz w:val="24"/>
           <w:szCs w:val="24"/>
+          <w:highlight w:val="yellow"/>
         </w:rPr>
       </w:pPr>
       <w:r>
@@ -20,8 +21,69 @@
           <w:bCs/>
           <w:sz w:val="24"/>
           <w:szCs w:val="24"/>
-        </w:rPr>
-        <w:t>A Flask Application for Fashion Recommendation System using ResNet50 CNN Model</w:t>
+          <w:highlight w:val="yellow"/>
+        </w:rPr>
+        <w:t>A</w:t>
+      </w:r>
+      <w:r>
+        <w:rPr>
+          <w:b/>
+          <w:bCs/>
+          <w:sz w:val="24"/>
+          <w:szCs w:val="24"/>
+          <w:highlight w:val="yellow"/>
+        </w:rPr>
+        <w:t xml:space="preserve"> Django</w:t>
+      </w:r>
+      <w:r>
+        <w:rPr>
+          <w:b/>
+          <w:bCs/>
+          <w:sz w:val="24"/>
+          <w:szCs w:val="24"/>
+          <w:highlight w:val="yellow"/>
+        </w:rPr>
+        <w:t xml:space="preserve"> Application for </w:t>
+      </w:r>
+      <w:r>
+        <w:rPr>
+          <w:b/>
+          <w:bCs/>
+          <w:sz w:val="24"/>
+          <w:szCs w:val="24"/>
+          <w:highlight w:val="yellow"/>
+        </w:rPr>
+        <w:t xml:space="preserve">a Learning Platform </w:t>
+      </w:r>
+      <w:r>
+        <w:rPr>
+          <w:b/>
+          <w:bCs/>
+          <w:sz w:val="24"/>
+          <w:szCs w:val="24"/>
+          <w:highlight w:val="yellow"/>
+        </w:rPr>
+        <w:t xml:space="preserve">System using </w:t>
+      </w:r>
+      <w:r>
+        <w:rPr>
+          <w:b/>
+          <w:bCs/>
+          <w:sz w:val="24"/>
+          <w:szCs w:val="24"/>
+          <w:highlight w:val="yellow"/>
+        </w:rPr>
+        <w:t>KNN</w:t>
+      </w:r>
+      <w:r>
+        <w:rPr>
+          <w:b/>
+          <w:bCs/>
+          <w:sz w:val="24"/>
+          <w:szCs w:val="24"/>
+          <w:highlight w:val="yellow"/>
+        </w:rPr>
+        <w:t xml:space="preserve"> Model</w:t>
       </w:r>
     </w:p>
     <w:p>
@@ -30,6 +92,7 @@
         <w:spacing w:before="1"/>
         <w:rPr>
           <w:b/>
+          <w:highlight w:val="yellow"/>
         </w:rPr>
       </w:pPr>
     </w:p>
@@ -38,54 +101,71 @@
         <w:pStyle w:val="BodyText"/>
         <w:ind w:left="1574" w:right="1572"/>
         <w:jc w:val="center"/>
-      </w:pPr>
-      <w:r>
-        <w:t>Chitralekha Dwi</w:t>
-      </w:r>
-      <w:r>
-        <w:t>v</w:t>
-      </w:r>
-      <w:r>
-        <w:t>edi</w:t>
-      </w:r>
-      <w:r>
-        <w:rPr>
+        <w:rPr>
+          <w:highlight w:val="yellow"/>
+        </w:rPr>
+      </w:pPr>
+      <w:r>
+        <w:rPr>
+          <w:highlight w:val="yellow"/>
+        </w:rPr>
+        <w:t>Chitralekha Dwivedi</w:t>
+      </w:r>
+      <w:r>
+        <w:rPr>
+          <w:highlight w:val="yellow"/>
           <w:vertAlign w:val="superscript"/>
         </w:rPr>
         <w:t>1</w:t>
       </w:r>
       <w:r>
+        <w:rPr>
+          <w:highlight w:val="yellow"/>
+        </w:rPr>
         <w:t>, Anshuman Chandra</w:t>
       </w:r>
       <w:r>
         <w:rPr>
+          <w:highlight w:val="yellow"/>
           <w:vertAlign w:val="superscript"/>
         </w:rPr>
         <w:t>2</w:t>
       </w:r>
       <w:r>
+        <w:rPr>
+          <w:highlight w:val="yellow"/>
+        </w:rPr>
         <w:t>, Aishwarya Mane</w:t>
       </w:r>
       <w:r>
         <w:rPr>
+          <w:highlight w:val="yellow"/>
           <w:vertAlign w:val="superscript"/>
         </w:rPr>
         <w:t>2</w:t>
       </w:r>
       <w:r>
+        <w:rPr>
+          <w:highlight w:val="yellow"/>
+        </w:rPr>
         <w:t>, Devang Hando</w:t>
       </w:r>
       <w:r>
         <w:rPr>
+          <w:highlight w:val="yellow"/>
           <w:vertAlign w:val="superscript"/>
         </w:rPr>
         <w:t xml:space="preserve">2 </w:t>
       </w:r>
       <w:r>
+        <w:rPr>
+          <w:highlight w:val="yellow"/>
+        </w:rPr>
         <w:t>and Abhishek Chaudhary</w:t>
       </w:r>
       <w:r>
         <w:rPr>
+          <w:highlight w:val="yellow"/>
           <w:vertAlign w:val="superscript"/>
         </w:rPr>
         <w:t>2</w:t>
@@ -95,6 +175,9 @@
       <w:pPr>
         <w:pStyle w:val="BodyText"/>
         <w:spacing w:before="10"/>
+        <w:rPr>
+          <w:highlight w:val="yellow"/>
+        </w:rPr>
       </w:pPr>
     </w:p>
     <w:p>
@@ -105,13 +188,15 @@
           <w:rFonts w:ascii="Times New Roman" w:eastAsia="Times New Roman" w:hAnsi="Times New Roman" w:cs="Times New Roman"/>
           <w:sz w:val="20"/>
           <w:szCs w:val="20"/>
-        </w:rPr>
-      </w:pPr>
-      <w:r>
-        <w:rPr>
-          <w:rFonts w:ascii="Times New Roman" w:eastAsia="Times New Roman" w:hAnsi="Times New Roman" w:cs="Times New Roman"/>
-          <w:sz w:val="20"/>
-          <w:szCs w:val="20"/>
+          <w:highlight w:val="yellow"/>
+        </w:rPr>
+      </w:pPr>
+      <w:r>
+        <w:rPr>
+          <w:rFonts w:ascii="Times New Roman" w:eastAsia="Times New Roman" w:hAnsi="Times New Roman" w:cs="Times New Roman"/>
+          <w:sz w:val="20"/>
+          <w:szCs w:val="20"/>
+          <w:highlight w:val="yellow"/>
           <w:vertAlign w:val="superscript"/>
         </w:rPr>
         <w:t>1</w:t>
@@ -121,6 +206,7 @@
           <w:rFonts w:ascii="Times New Roman" w:eastAsia="Times New Roman" w:hAnsi="Times New Roman" w:cs="Times New Roman"/>
           <w:sz w:val="20"/>
           <w:szCs w:val="20"/>
+          <w:highlight w:val="yellow"/>
         </w:rPr>
         <w:t>Internal Guide, Department of Computer Engineering, Dy Patil Institute of Technology, Pimpri, Pune</w:t>
       </w:r>
@@ -142,6 +228,7 @@
           <w:rFonts w:ascii="Times New Roman" w:eastAsia="Times New Roman" w:hAnsi="Times New Roman" w:cs="Times New Roman"/>
           <w:sz w:val="20"/>
           <w:szCs w:val="20"/>
+          <w:highlight w:val="yellow"/>
           <w:vertAlign w:val="superscript"/>
         </w:rPr>
         <w:t>2</w:t>
@@ -151,6 +238,7 @@
           <w:rFonts w:ascii="Times New Roman" w:eastAsia="Times New Roman" w:hAnsi="Times New Roman" w:cs="Times New Roman"/>
           <w:sz w:val="20"/>
           <w:szCs w:val="20"/>
+          <w:highlight w:val="yellow"/>
         </w:rPr>
         <w:t>Student, Department of Computer Engineering, Dy Patil Institute of Technology, Pimpri, Pune</w:t>
       </w:r>
@@ -492,17 +580,7 @@
           <w:szCs w:val="20"/>
           <w14:ligatures w14:val="none"/>
         </w:rPr>
-        <w:t xml:space="preserve"> the "Coursera Course Dataset" available on Kaggle. This dataset contains comprehensive information about courses available on Coursera, including course titles, descriptions, categories, and other relevant details.</w:t>
-      </w:r>
-      <w:r>
-        <w:rPr>
-          <w:rFonts w:ascii="Times New Roman" w:eastAsia="Times New Roman" w:hAnsi="Times New Roman" w:cs="Times New Roman"/>
-          <w:kern w:val="0"/>
-          <w:sz w:val="20"/>
-          <w:szCs w:val="20"/>
-          <w14:ligatures w14:val="none"/>
-        </w:rPr>
-        <w:t xml:space="preserve"> </w:t>
+        <w:t xml:space="preserve"> the "Coursera Course Dataset" available on Kaggle. This dataset contains comprehensive information about courses available on Coursera, including course titles, descriptions, categories, and other relevant details. </w:t>
       </w:r>
       <w:r>
         <w:rPr>
@@ -1842,7 +1920,7 @@
           <w:szCs w:val="20"/>
           <w:vertAlign w:val="superscript"/>
         </w:rPr>
-        <w:t>[</w:t>
+        <w:t>[15</w:t>
       </w:r>
       <w:r>
         <w:rPr>
@@ -1850,7 +1928,7 @@
           <w:szCs w:val="20"/>
           <w:vertAlign w:val="superscript"/>
         </w:rPr>
-        <w:t>15</w:t>
+        <w:t>]</w:t>
       </w:r>
       <w:r>
         <w:rPr>
@@ -1858,7 +1936,7 @@
           <w:szCs w:val="20"/>
           <w:vertAlign w:val="superscript"/>
         </w:rPr>
-        <w:t>]</w:t>
+        <w:t xml:space="preserve"> </w:t>
       </w:r>
       <w:r>
         <w:rPr>
@@ -1866,23 +1944,7 @@
           <w:szCs w:val="20"/>
           <w:vertAlign w:val="superscript"/>
         </w:rPr>
-        <w:t xml:space="preserve"> </w:t>
-      </w:r>
-      <w:r>
-        <w:rPr>
-          <w:sz w:val="20"/>
-          <w:szCs w:val="20"/>
-          <w:vertAlign w:val="superscript"/>
-        </w:rPr>
-        <w:t>[</w:t>
-      </w:r>
-      <w:r>
-        <w:rPr>
-          <w:sz w:val="20"/>
-          <w:szCs w:val="20"/>
-          <w:vertAlign w:val="superscript"/>
-        </w:rPr>
-        <w:t>16</w:t>
+        <w:t>[16</w:t>
       </w:r>
       <w:r>
         <w:rPr>
@@ -4968,13 +5030,7 @@
         <w:ind w:left="813" w:right="811"/>
       </w:pPr>
       <w:r>
-        <w:t>[Code block for</w:t>
-      </w:r>
-      <w:r>
-        <w:t xml:space="preserve"> Django integration</w:t>
-      </w:r>
-      <w:r>
-        <w:t>]</w:t>
+        <w:t>[Code block for Django integration]</w:t>
       </w:r>
     </w:p>
     <w:p>
@@ -5695,7 +5751,7 @@
           <w:szCs w:val="20"/>
           <w:vertAlign w:val="superscript"/>
         </w:rPr>
-        <w:t>[</w:t>
+        <w:t>[16</w:t>
       </w:r>
       <w:r>
         <w:rPr>
@@ -5703,7 +5759,7 @@
           <w:szCs w:val="20"/>
           <w:vertAlign w:val="superscript"/>
         </w:rPr>
-        <w:t>16</w:t>
+        <w:t>]</w:t>
       </w:r>
       <w:r>
         <w:rPr>
@@ -5711,7 +5767,7 @@
           <w:szCs w:val="20"/>
           <w:vertAlign w:val="superscript"/>
         </w:rPr>
-        <w:t>]</w:t>
+        <w:t xml:space="preserve"> </w:t>
       </w:r>
       <w:r>
         <w:rPr>
@@ -5719,23 +5775,7 @@
           <w:szCs w:val="20"/>
           <w:vertAlign w:val="superscript"/>
         </w:rPr>
-        <w:t xml:space="preserve"> </w:t>
-      </w:r>
-      <w:r>
-        <w:rPr>
-          <w:sz w:val="20"/>
-          <w:szCs w:val="20"/>
-          <w:vertAlign w:val="superscript"/>
-        </w:rPr>
-        <w:t>[</w:t>
-      </w:r>
-      <w:r>
-        <w:rPr>
-          <w:sz w:val="20"/>
-          <w:szCs w:val="20"/>
-          <w:vertAlign w:val="superscript"/>
-        </w:rPr>
-        <w:t>17</w:t>
+        <w:t>[17</w:t>
       </w:r>
       <w:r>
         <w:rPr>
@@ -5807,15 +5847,7 @@
           <w:szCs w:val="20"/>
           <w:vertAlign w:val="superscript"/>
         </w:rPr>
-        <w:t>[</w:t>
-      </w:r>
-      <w:r>
-        <w:rPr>
-          <w:sz w:val="20"/>
-          <w:szCs w:val="20"/>
-          <w:vertAlign w:val="superscript"/>
-        </w:rPr>
-        <w:t>18</w:t>
+        <w:t>[18</w:t>
       </w:r>
       <w:r>
         <w:rPr>
@@ -5877,31 +5909,7 @@
           <w:szCs w:val="20"/>
           <w:vertAlign w:val="superscript"/>
         </w:rPr>
-        <w:t>[</w:t>
-      </w:r>
-      <w:r>
-        <w:rPr>
-          <w:sz w:val="20"/>
-          <w:szCs w:val="20"/>
-          <w:vertAlign w:val="superscript"/>
-        </w:rPr>
-        <w:t>19</w:t>
-      </w:r>
-      <w:r>
-        <w:rPr>
-          <w:sz w:val="20"/>
-          <w:szCs w:val="20"/>
-          <w:vertAlign w:val="superscript"/>
-        </w:rPr>
-        <w:t>]</w:t>
-      </w:r>
-      <w:r>
-        <w:rPr>
-          <w:sz w:val="20"/>
-          <w:szCs w:val="20"/>
-          <w:vertAlign w:val="superscript"/>
-        </w:rPr>
-        <w:t xml:space="preserve"> [20</w:t>
+        <w:t>[19] [20</w:t>
       </w:r>
       <w:r>
         <w:rPr>
@@ -11128,6 +11136,7 @@
   <w:style w:type="character" w:default="1" w:styleId="DefaultParagraphFont">
     <w:name w:val="Default Paragraph Font"/>
     <w:uiPriority w:val="1"/>
+    <w:semiHidden/>
     <w:unhideWhenUsed/>
   </w:style>
   <w:style w:type="table" w:default="1" w:styleId="TableNormal">
